--- a/plantillas/legalizacion_xml.docx
+++ b/plantillas/legalizacion_xml.docx
@@ -57,7 +57,7 @@
         <w:rPr>
           <w:rFonts w:ascii="Geomanist" w:eastAsia="Geomanist" w:hAnsi="Geomanist" w:cs="Geomanist"/>
         </w:rPr>
-        <w:t xml:space="preserve">El presente archivo XML., ampara el CDFI </w:t>
+        <w:t xml:space="preserve">El presente archivo XML., ampara el </w:t>
       </w:r>
       <w:r>
         <w:rPr>
@@ -65,25 +65,91 @@
           <w:sz w:val="20"/>
           <w:szCs w:val="20"/>
         </w:rPr>
-        <w:t>No. {Serie}{Numero} de fecha {</w:t>
+        <w:t xml:space="preserve">CDFI No. </w:t>
       </w:r>
-      <w:proofErr w:type="spellStart"/>
+      <w:bookmarkStart w:id="0" w:name="_Hlk192088973"/>
       <w:r>
         <w:rPr>
           <w:rFonts w:ascii="Geomanist" w:eastAsia="Geomanist" w:hAnsi="Geomanist" w:cs="Geomanist"/>
           <w:sz w:val="20"/>
           <w:szCs w:val="20"/>
         </w:rPr>
-        <w:t>Fecha_factura</w:t>
+        <w:t>{</w:t>
       </w:r>
-      <w:proofErr w:type="spellEnd"/>
       <w:r>
         <w:rPr>
           <w:rFonts w:ascii="Geomanist" w:eastAsia="Geomanist" w:hAnsi="Geomanist" w:cs="Geomanist"/>
           <w:sz w:val="20"/>
           <w:szCs w:val="20"/>
         </w:rPr>
-        <w:t xml:space="preserve">}, </w:t>
+        <w:t>{SERIE</w:t>
+      </w:r>
+      <w:r>
+        <w:rPr>
+          <w:rFonts w:ascii="Geomanist" w:eastAsia="Geomanist" w:hAnsi="Geomanist" w:cs="Geomanist"/>
+          <w:sz w:val="20"/>
+          <w:szCs w:val="20"/>
+        </w:rPr>
+        <w:t>_</w:t>
+      </w:r>
+      <w:r>
+        <w:rPr>
+          <w:rFonts w:ascii="Geomanist" w:eastAsia="Geomanist" w:hAnsi="Geomanist" w:cs="Geomanist"/>
+          <w:sz w:val="20"/>
+          <w:szCs w:val="20"/>
+        </w:rPr>
+        <w:t>NUMERO}</w:t>
+      </w:r>
+      <w:r>
+        <w:rPr>
+          <w:rFonts w:ascii="Geomanist" w:eastAsia="Geomanist" w:hAnsi="Geomanist" w:cs="Geomanist"/>
+          <w:sz w:val="20"/>
+          <w:szCs w:val="20"/>
+        </w:rPr>
+        <w:t>}</w:t>
+      </w:r>
+      <w:bookmarkEnd w:id="0"/>
+      <w:r>
+        <w:rPr>
+          <w:rFonts w:ascii="Geomanist" w:eastAsia="Geomanist" w:hAnsi="Geomanist" w:cs="Geomanist"/>
+          <w:sz w:val="20"/>
+          <w:szCs w:val="20"/>
+        </w:rPr>
+        <w:t xml:space="preserve"> de fecha </w:t>
+      </w:r>
+      <w:bookmarkStart w:id="1" w:name="_Hlk192088988"/>
+      <w:r>
+        <w:rPr>
+          <w:rFonts w:ascii="Geomanist" w:eastAsia="Geomanist" w:hAnsi="Geomanist" w:cs="Geomanist"/>
+          <w:sz w:val="20"/>
+          <w:szCs w:val="20"/>
+        </w:rPr>
+        <w:t>{</w:t>
+      </w:r>
+      <w:r>
+        <w:rPr>
+          <w:rFonts w:ascii="Geomanist" w:eastAsia="Geomanist" w:hAnsi="Geomanist" w:cs="Geomanist"/>
+          <w:sz w:val="20"/>
+          <w:szCs w:val="20"/>
+        </w:rPr>
+        <w:t>{FECHA_FACTURA}</w:t>
+      </w:r>
+      <w:r>
+        <w:rPr>
+          <w:rFonts w:ascii="Geomanist" w:eastAsia="Geomanist" w:hAnsi="Geomanist" w:cs="Geomanist"/>
+          <w:sz w:val="20"/>
+          <w:szCs w:val="20"/>
+        </w:rPr>
+        <w:t>}</w:t>
+      </w:r>
+      <w:bookmarkEnd w:id="1"/>
+      <w:r>
+        <w:rPr>
+          <w:rFonts w:ascii="Geomanist" w:eastAsia="Geomanist" w:hAnsi="Geomanist" w:cs="Geomanist"/>
+          <w:sz w:val="20"/>
+          <w:szCs w:val="20"/>
+        </w:rPr>
+        <w:t xml:space="preserve">, </w:t>
       </w:r>
       <w:r>
         <w:rPr>
@@ -101,9 +167,18 @@
           <w:sz w:val="20"/>
           <w:szCs w:val="20"/>
         </w:rPr>
-        <w:t>la gasolinera {</w:t>
+        <w:t xml:space="preserve">la gasolinera </w:t>
       </w:r>
-      <w:proofErr w:type="spellStart"/>
+      <w:bookmarkStart w:id="2" w:name="_Hlk192089015"/>
+      <w:r>
+        <w:rPr>
+          <w:rFonts w:ascii="Geomanist" w:eastAsia="Geomanist" w:hAnsi="Geomanist" w:cs="Geomanist"/>
+          <w:color w:val="000000"/>
+          <w:sz w:val="20"/>
+          <w:szCs w:val="20"/>
+        </w:rPr>
+        <w:t>{{</w:t>
+      </w:r>
       <w:r>
         <w:rPr>
           <w:rFonts w:ascii="Geomanist" w:eastAsia="Geomanist" w:hAnsi="Geomanist" w:cs="Geomanist"/>
@@ -112,9 +187,8 @@
           <w:szCs w:val="20"/>
           <w:lang w:val="es-MX"/>
         </w:rPr>
-        <w:t>Nombre_Emisor</w:t>
+        <w:t>NOMBRE_EMISOR</w:t>
       </w:r>
-      <w:proofErr w:type="spellEnd"/>
       <w:r>
         <w:rPr>
           <w:rFonts w:ascii="Geomanist" w:eastAsia="Geomanist" w:hAnsi="Geomanist" w:cs="Geomanist"/>
@@ -122,8 +196,9 @@
           <w:sz w:val="20"/>
           <w:szCs w:val="20"/>
         </w:rPr>
-        <w:t>}</w:t>
+        <w:t>}}</w:t>
       </w:r>
+      <w:bookmarkEnd w:id="2"/>
       <w:r>
         <w:rPr>
           <w:rFonts w:ascii="Geomanist" w:eastAsia="Geomanist" w:hAnsi="Geomanist" w:cs="Geomanist"/>
@@ -151,6 +226,7 @@
         </w:rPr>
         <w:t xml:space="preserve">Partida Presupuestal 26101 Combustibles, Lubricantes y Aditivos para vehículos terrestres, aéreos, marítimos, lacustres y fluviales, destinados a la ejecución de programas de Seguridad Pública y Nacional, del mes de </w:t>
       </w:r>
+      <w:bookmarkStart w:id="3" w:name="_Hlk192089027"/>
       <w:r>
         <w:rPr>
           <w:rFonts w:ascii="Geomanist" w:eastAsia="Geomanist" w:hAnsi="Geomanist" w:cs="Geomanist"/>
@@ -158,7 +234,35 @@
           <w:sz w:val="20"/>
           <w:szCs w:val="20"/>
         </w:rPr>
-        <w:t xml:space="preserve">{Mes} de 2025, U.R.G. 130, recursos utilizados para </w:t>
+        <w:t>{</w:t>
+      </w:r>
+      <w:r>
+        <w:rPr>
+          <w:rFonts w:ascii="Geomanist" w:eastAsia="Geomanist" w:hAnsi="Geomanist" w:cs="Geomanist"/>
+          <w:color w:val="000000"/>
+          <w:sz w:val="20"/>
+          <w:szCs w:val="20"/>
+        </w:rPr>
+        <w:t>{MES}</w:t>
+      </w:r>
+      <w:r>
+        <w:rPr>
+          <w:rFonts w:ascii="Geomanist" w:eastAsia="Geomanist" w:hAnsi="Geomanist" w:cs="Geomanist"/>
+          <w:color w:val="000000"/>
+          <w:sz w:val="20"/>
+          <w:szCs w:val="20"/>
+        </w:rPr>
+        <w:t>}</w:t>
+      </w:r>
+      <w:bookmarkEnd w:id="3"/>
+      <w:r>
+        <w:rPr>
+          <w:rFonts w:ascii="Geomanist" w:eastAsia="Geomanist" w:hAnsi="Geomanist" w:cs="Geomanist"/>
+          <w:color w:val="000000"/>
+          <w:sz w:val="20"/>
+          <w:szCs w:val="20"/>
+        </w:rPr>
+        <w:t xml:space="preserve"> de 2025, U.R.G. 130, recursos utilizados para </w:t>
       </w:r>
       <w:r>
         <w:rPr>
@@ -178,7 +282,15 @@
         </w:rPr>
         <w:t>{</w:t>
       </w:r>
-      <w:proofErr w:type="spellStart"/>
+      <w:r>
+        <w:rPr>
+          <w:rFonts w:ascii="Geomanist" w:eastAsia="Geomanist" w:hAnsi="Geomanist" w:cs="Geomanist"/>
+          <w:color w:val="000000"/>
+          <w:sz w:val="20"/>
+          <w:szCs w:val="20"/>
+        </w:rPr>
+        <w:t>{</w:t>
+      </w:r>
       <w:r>
         <w:rPr>
           <w:rFonts w:ascii="Geomanist" w:eastAsia="Geomanist" w:hAnsi="Geomanist" w:cs="Geomanist"/>
@@ -187,9 +299,18 @@
           <w:szCs w:val="20"/>
           <w:lang w:val="es-MX"/>
         </w:rPr>
-        <w:t>Empleo_recurso</w:t>
+        <w:t>EMPLEO_RECURSO</w:t>
       </w:r>
-      <w:proofErr w:type="spellEnd"/>
+      <w:r>
+        <w:rPr>
+          <w:rFonts w:ascii="Geomanist" w:eastAsia="Geomanist" w:hAnsi="Geomanist" w:cs="Geomanist"/>
+          <w:color w:val="000000"/>
+          <w:sz w:val="20"/>
+          <w:szCs w:val="20"/>
+          <w:lang w:val="es-MX"/>
+        </w:rPr>
+        <w:t>}</w:t>
+      </w:r>
       <w:r>
         <w:rPr>
           <w:rFonts w:ascii="Geomanist" w:eastAsia="Geomanist" w:hAnsi="Geomanist" w:cs="Geomanist"/>
@@ -223,11 +344,13 @@
         <w:spacing w:after="0"/>
         <w:jc w:val="both"/>
         <w:rPr>
-          <w:rFonts w:ascii="Geomanist" w:hAnsi="Geomanist" w:cs="Geomanist"/>
+          <w:rFonts w:ascii="Geomanist" w:eastAsia="Geomanist" w:hAnsi="Geomanist" w:cs="Geomanist"/>
           <w:sz w:val="20"/>
           <w:szCs w:val="20"/>
+          <w:lang w:val="es-MX"/>
         </w:rPr>
       </w:pPr>
+      <w:bookmarkStart w:id="4" w:name="_Hlk192089045"/>
       <w:r>
         <w:rPr>
           <w:rFonts w:ascii="Geomanist" w:eastAsia="Geomanist" w:hAnsi="Geomanist" w:cs="Geomanist"/>
@@ -252,25 +375,24 @@
           <w:sz w:val="20"/>
           <w:szCs w:val="20"/>
         </w:rPr>
-        <w:t>, Santa Gertrudis, Chih. a {</w:t>
+        <w:t xml:space="preserve">, Santa Gertrudis, Chih. a </w:t>
       </w:r>
-      <w:proofErr w:type="spellStart"/>
       <w:r>
         <w:rPr>
           <w:rFonts w:ascii="Geomanist" w:eastAsia="Geomanist" w:hAnsi="Geomanist" w:cs="Geomanist"/>
           <w:sz w:val="20"/>
           <w:szCs w:val="20"/>
+          <w:lang w:val="es-MX"/>
         </w:rPr>
-        <w:t>Fecha_doc</w:t>
+        <w:t>{{FECHA_DOCUMENTO}}</w:t>
       </w:r>
-      <w:proofErr w:type="spellEnd"/>
       <w:r>
         <w:rPr>
-          <w:rFonts w:ascii="Geomanist" w:eastAsia="Geomanist" w:hAnsi="Geomanist" w:cs="Geomanist"/>
+          <w:rFonts w:ascii="Geomanist" w:hAnsi="Geomanist" w:cs="Geomanist"/>
           <w:sz w:val="20"/>
           <w:szCs w:val="20"/>
         </w:rPr>
-        <w:t xml:space="preserve">}. </w:t>
+        <w:t>.</w:t>
       </w:r>
     </w:p>
     <w:p>
@@ -536,21 +658,7 @@
               <w:rPr>
                 <w:rFonts w:ascii="Geomanist" w:hAnsi="Geomanist" w:cs="Geomanist"/>
               </w:rPr>
-              <w:t>{</w:t>
-            </w:r>
-            <w:proofErr w:type="spellStart"/>
-            <w:r>
-              <w:rPr>
-                <w:rFonts w:ascii="Geomanist" w:hAnsi="Geomanist" w:cs="Geomanist"/>
-              </w:rPr>
-              <w:t>Grado_recibio_la_compra</w:t>
-            </w:r>
-            <w:proofErr w:type="spellEnd"/>
-            <w:r>
-              <w:rPr>
-                <w:rFonts w:ascii="Geomanist" w:hAnsi="Geomanist" w:cs="Geomanist"/>
-              </w:rPr>
-              <w:t>}</w:t>
+              <w:t>{{GRADO_RECIBIO_LA_COMPRA}}</w:t>
             </w:r>
           </w:p>
           <w:p>
@@ -590,21 +698,7 @@
               <w:rPr>
                 <w:rFonts w:ascii="Geomanist" w:hAnsi="Geomanist" w:cs="Geomanist"/>
               </w:rPr>
-              <w:t>{</w:t>
-            </w:r>
-            <w:proofErr w:type="spellStart"/>
-            <w:r>
-              <w:rPr>
-                <w:rFonts w:ascii="Geomanist" w:hAnsi="Geomanist" w:cs="Geomanist"/>
-              </w:rPr>
-              <w:t>Nombre_recibio_la_compra</w:t>
-            </w:r>
-            <w:proofErr w:type="spellEnd"/>
-            <w:r>
-              <w:rPr>
-                <w:rFonts w:ascii="Geomanist" w:hAnsi="Geomanist" w:cs="Geomanist"/>
-              </w:rPr>
-              <w:t>}</w:t>
+              <w:t>{{NOMBRE_RECIBIO_LA_COMPRA}}</w:t>
             </w:r>
           </w:p>
           <w:p>
@@ -625,21 +719,7 @@
               <w:rPr>
                 <w:rFonts w:ascii="Geomanist" w:hAnsi="Geomanist" w:cs="Geomanist"/>
               </w:rPr>
-              <w:t>({</w:t>
-            </w:r>
-            <w:proofErr w:type="spellStart"/>
-            <w:r>
-              <w:rPr>
-                <w:rFonts w:ascii="Geomanist" w:hAnsi="Geomanist" w:cs="Geomanist"/>
-              </w:rPr>
-              <w:t>Matricula_recibio_la_compra</w:t>
-            </w:r>
-            <w:proofErr w:type="spellEnd"/>
-            <w:r>
-              <w:rPr>
-                <w:rFonts w:ascii="Geomanist" w:hAnsi="Geomanist" w:cs="Geomanist"/>
-              </w:rPr>
-              <w:t>}).</w:t>
+              <w:t>({{MATRICULA_RECIBIO_LA_COMPRA}}).</w:t>
             </w:r>
           </w:p>
           <w:p>
@@ -776,16 +856,7 @@
           <w:color w:val="000000"/>
           <w:sz w:val="20"/>
         </w:rPr>
-        <w:t>{</w:t>
-      </w:r>
-      <w:proofErr w:type="spellStart"/>
-      <w:r>
-        <w:rPr>
-          <w:rFonts w:ascii="Geomanist" w:eastAsia="Geomanist" w:hAnsi="Geomanist" w:cs="Geomanist"/>
-          <w:color w:val="000000"/>
-          <w:sz w:val="20"/>
-        </w:rPr>
-        <w:t>Grado_</w:t>
+        <w:t>{{</w:t>
       </w:r>
       <w:r>
         <w:rPr>
@@ -793,9 +864,24 @@
           <w:color w:val="000000"/>
           <w:sz w:val="20"/>
         </w:rPr>
-        <w:t>Vo_Bo</w:t>
+        <w:t>GRADO_</w:t>
       </w:r>
-      <w:proofErr w:type="spellEnd"/>
+      <w:r>
+        <w:rPr>
+          <w:rFonts w:ascii="Geomanist" w:eastAsia="Geomanist" w:hAnsi="Geomanist" w:cs="Geomanist"/>
+          <w:color w:val="000000"/>
+          <w:sz w:val="20"/>
+        </w:rPr>
+        <w:t>VO_BO</w:t>
+      </w:r>
+      <w:r>
+        <w:rPr>
+          <w:rFonts w:ascii="Geomanist" w:eastAsia="Geomanist" w:hAnsi="Geomanist" w:cs="Geomanist"/>
+          <w:color w:val="000000"/>
+          <w:sz w:val="20"/>
+        </w:rPr>
+        <w:t>}</w:t>
+      </w:r>
       <w:r>
         <w:rPr>
           <w:rFonts w:ascii="Geomanist" w:eastAsia="Geomanist" w:hAnsi="Geomanist" w:cs="Geomanist"/>
@@ -856,14 +942,13 @@
         </w:rPr>
         <w:t>{</w:t>
       </w:r>
-      <w:proofErr w:type="spellStart"/>
       <w:r>
         <w:rPr>
           <w:rFonts w:ascii="Geomanist" w:eastAsia="Geomanist" w:hAnsi="Geomanist" w:cs="Geomanist"/>
           <w:color w:val="000000"/>
           <w:sz w:val="20"/>
         </w:rPr>
-        <w:t>Nombre_</w:t>
+        <w:t>{NOMBRE_</w:t>
       </w:r>
       <w:r>
         <w:rPr>
@@ -871,9 +956,16 @@
           <w:color w:val="000000"/>
           <w:sz w:val="20"/>
         </w:rPr>
-        <w:t>Vo_Bo</w:t>
+        <w:t>VO_BO</w:t>
       </w:r>
-      <w:proofErr w:type="spellEnd"/>
+      <w:r>
+        <w:rPr>
+          <w:rFonts w:ascii="Geomanist" w:eastAsia="Geomanist" w:hAnsi="Geomanist" w:cs="Geomanist"/>
+          <w:color w:val="000000"/>
+          <w:sz w:val="20"/>
+        </w:rPr>
+        <w:t>}</w:t>
+      </w:r>
       <w:r>
         <w:rPr>
           <w:rFonts w:ascii="Geomanist" w:eastAsia="Geomanist" w:hAnsi="Geomanist" w:cs="Geomanist"/>
@@ -899,16 +991,7 @@
           <w:color w:val="000000"/>
           <w:sz w:val="20"/>
         </w:rPr>
-        <w:t>({</w:t>
-      </w:r>
-      <w:proofErr w:type="spellStart"/>
-      <w:r>
-        <w:rPr>
-          <w:rFonts w:ascii="Geomanist" w:eastAsia="Geomanist" w:hAnsi="Geomanist" w:cs="Geomanist"/>
-          <w:color w:val="000000"/>
-          <w:sz w:val="20"/>
-        </w:rPr>
-        <w:t>Matricula_</w:t>
+        <w:t>(</w:t>
       </w:r>
       <w:r>
         <w:rPr>
@@ -916,18 +999,61 @@
           <w:color w:val="000000"/>
           <w:sz w:val="20"/>
         </w:rPr>
-        <w:t>Vo_Bo</w:t>
+        <w:t>{</w:t>
       </w:r>
-      <w:proofErr w:type="spellEnd"/>
       <w:r>
         <w:rPr>
           <w:rFonts w:ascii="Geomanist" w:eastAsia="Geomanist" w:hAnsi="Geomanist" w:cs="Geomanist"/>
           <w:color w:val="000000"/>
           <w:sz w:val="20"/>
         </w:rPr>
-        <w:t>}).</w:t>
+        <w:t>{MATRICULA_</w:t>
+      </w:r>
+      <w:r>
+        <w:rPr>
+          <w:rFonts w:ascii="Geomanist" w:eastAsia="Geomanist" w:hAnsi="Geomanist" w:cs="Geomanist"/>
+          <w:color w:val="000000"/>
+          <w:sz w:val="20"/>
+        </w:rPr>
+        <w:t>VO_BO</w:t>
+      </w:r>
+      <w:r>
+        <w:rPr>
+          <w:rFonts w:ascii="Geomanist" w:eastAsia="Geomanist" w:hAnsi="Geomanist" w:cs="Geomanist"/>
+          <w:color w:val="000000"/>
+          <w:sz w:val="20"/>
+        </w:rPr>
+        <w:t>}</w:t>
+      </w:r>
+      <w:r>
+        <w:rPr>
+          <w:rFonts w:ascii="Geomanist" w:eastAsia="Geomanist" w:hAnsi="Geomanist" w:cs="Geomanist"/>
+          <w:color w:val="000000"/>
+          <w:sz w:val="20"/>
+        </w:rPr>
+        <w:t>}</w:t>
+      </w:r>
+      <w:r>
+        <w:rPr>
+          <w:rFonts w:ascii="Geomanist" w:eastAsia="Geomanist" w:hAnsi="Geomanist" w:cs="Geomanist"/>
+          <w:color w:val="000000"/>
+          <w:sz w:val="20"/>
+        </w:rPr>
+        <w:t>).</w:t>
       </w:r>
     </w:p>
+    <w:p>
+      <w:pPr>
+        <w:spacing w:after="0"/>
+        <w:jc w:val="center"/>
+        <w:rPr>
+          <w:rFonts w:ascii="Geomanist" w:hAnsi="Geomanist" w:cs="Geomanist"/>
+          <w:b/>
+          <w:bCs/>
+        </w:rPr>
+      </w:pPr>
+    </w:p>
+    <w:bookmarkEnd w:id="4"/>
     <w:p>
       <w:pPr>
         <w:spacing w:after="0"/>
@@ -953,11 +1079,20 @@
     <w:p>
       <w:pPr>
         <w:spacing w:after="0"/>
-        <w:jc w:val="center"/>
+        <w:rPr>
+          <w:rFonts w:ascii="Geomanist" w:hAnsi="Geomanist" w:cs="Geomanist"/>
+        </w:rPr>
+      </w:pPr>
+    </w:p>
+    <w:p>
+      <w:pPr>
+        <w:spacing w:after="0"/>
+        <w:jc w:val="both"/>
         <w:rPr>
           <w:rFonts w:ascii="Geomanist" w:hAnsi="Geomanist" w:cs="Geomanist"/>
           <w:b/>
           <w:bCs/>
+          <w:u w:val="single"/>
         </w:rPr>
       </w:pPr>
     </w:p>
